--- a/Protect-Against-Hack/report_hw3.docx
+++ b/Protect-Against-Hack/report_hw3.docx
@@ -207,6 +207,9 @@
       <w:r>
         <w:t xml:space="preserve"> in flappybird.cpp</w:t>
       </w:r>
+      <w:r>
+        <w:t xml:space="preserve"> via macros.</w:t>
+      </w:r>
     </w:p>
     <w:p/>
     <w:p>
@@ -259,7 +262,13 @@
         <w:t>s</w:t>
       </w:r>
       <w:r>
-        <w:t xml:space="preserve"> in 1c5d</w:t>
+        <w:t xml:space="preserve"> </w:t>
+      </w:r>
+      <w:r>
+        <w:t>at</w:t>
+      </w:r>
+      <w:r>
+        <w:t xml:space="preserve"> 1c5d</w:t>
       </w:r>
       <w:r>
         <w:t xml:space="preserve"> &amp; 1d03</w:t>
@@ -429,7 +438,28 @@
           <w:noProof/>
           <w14:ligatures w14:val="standardContextual"/>
         </w:rPr>
-        <w:t>In the located instructions, we can monitor the values written out to memory via the following program.</w:t>
+        <w:t>For</w:t>
+      </w:r>
+      <w:r>
+        <w:rPr>
+          <w:noProof/>
+          <w14:ligatures w14:val="standardContextual"/>
+        </w:rPr>
+        <w:t xml:space="preserve"> the located instructions, we monitor the values via the following </w:t>
+      </w:r>
+      <w:r>
+        <w:rPr>
+          <w:noProof/>
+          <w14:ligatures w14:val="standardContextual"/>
+        </w:rPr>
+        <w:t>code snippets</w:t>
+      </w:r>
+      <w:r>
+        <w:rPr>
+          <w:noProof/>
+          <w14:ligatures w14:val="standardContextual"/>
+        </w:rPr>
+        <w:t>.</w:t>
       </w:r>
     </w:p>
     <w:p>
@@ -527,7 +557,13 @@
       </w:pPr>
       <w:r>
         <w:lastRenderedPageBreak/>
-        <w:t xml:space="preserve">Through profiling, we can find the memory address of variable </w:t>
+        <w:t>Through profiling, we can find the memory address</w:t>
+      </w:r>
+      <w:r>
+        <w:t>es</w:t>
+      </w:r>
+      <w:r>
+        <w:t xml:space="preserve"> of variable </w:t>
       </w:r>
       <w:r>
         <w:rPr>
@@ -724,7 +760,21 @@
           <w:noProof/>
           <w14:ligatures w14:val="standardContextual"/>
         </w:rPr>
-        <w:t>At method 1, we keep changing the memory address of the critical variable via allocating memeor</w:t>
+        <w:t>At method 1, we keep changing the memory address of the critical variable via</w:t>
+      </w:r>
+      <w:r>
+        <w:rPr>
+          <w:noProof/>
+          <w14:ligatures w14:val="standardContextual"/>
+        </w:rPr>
+        <w:t xml:space="preserve"> dynamically</w:t>
+      </w:r>
+      <w:r>
+        <w:rPr>
+          <w:noProof/>
+          <w14:ligatures w14:val="standardContextual"/>
+        </w:rPr>
+        <w:t xml:space="preserve"> allocating memeor</w:t>
       </w:r>
       <w:r>
         <w:rPr>
@@ -802,7 +852,35 @@
           <w:noProof/>
           <w14:ligatures w14:val="standardContextual"/>
         </w:rPr>
-        <w:t>Lok into the dump code and t</w:t>
+        <w:t>Lo</w:t>
+      </w:r>
+      <w:r>
+        <w:rPr>
+          <w:noProof/>
+          <w14:ligatures w14:val="standardContextual"/>
+        </w:rPr>
+        <w:t>o</w:t>
+      </w:r>
+      <w:r>
+        <w:rPr>
+          <w:noProof/>
+          <w14:ligatures w14:val="standardContextual"/>
+        </w:rPr>
+        <w:t xml:space="preserve">k into the dump </w:t>
+      </w:r>
+      <w:r>
+        <w:rPr>
+          <w:noProof/>
+          <w14:ligatures w14:val="standardContextual"/>
+        </w:rPr>
+        <w:t>file</w:t>
+      </w:r>
+      <w:r>
+        <w:rPr>
+          <w:noProof/>
+          <w14:ligatures w14:val="standardContextual"/>
+        </w:rPr>
+        <w:t xml:space="preserve"> and t</w:t>
       </w:r>
       <w:r>
         <w:rPr>
@@ -870,13 +948,11 @@
         <w:t>time</w:t>
       </w:r>
       <w:r>
-        <w:t xml:space="preserve"> </w:t>
-      </w:r>
-      <w:proofErr w:type="gramStart"/>
-      <w:r>
-        <w:t>it’s begin</w:t>
-      </w:r>
-      <w:proofErr w:type="gramEnd"/>
+        <w:t xml:space="preserve"> it’s</w:t>
+      </w:r>
+      <w:r>
+        <w:t xml:space="preserve"> being</w:t>
+      </w:r>
       <w:r>
         <w:t xml:space="preserve"> called</w:t>
       </w:r>
@@ -935,7 +1011,7 @@
         <w:t>0x555555584f20</w:t>
       </w:r>
       <w:r>
-        <w:t xml:space="preserve">, the hacking still </w:t>
+        <w:t xml:space="preserve">, the hacking </w:t>
       </w:r>
       <w:proofErr w:type="gramStart"/>
       <w:r>
@@ -948,11 +1024,9 @@
       <w:r>
         <w:t xml:space="preserve"> It’s because the critical variables keep changing </w:t>
       </w:r>
-      <w:proofErr w:type="gramStart"/>
-      <w:r>
-        <w:t>its</w:t>
-      </w:r>
-      <w:proofErr w:type="gramEnd"/>
+      <w:r>
+        <w:t>their</w:t>
+      </w:r>
       <w:r>
         <w:t xml:space="preserve"> memory addresses via malloc and free.</w:t>
       </w:r>
@@ -1074,6 +1148,13 @@
         </w:rPr>
         <w:t>In method 2, we record the critical value to another global variable when the value is called/modified.</w:t>
       </w:r>
+      <w:r>
+        <w:rPr>
+          <w:noProof/>
+          <w14:ligatures w14:val="standardContextual"/>
+        </w:rPr>
+        <w:t xml:space="preserve"> The program can detect the hacking behavior by checking whether  the value is the same between the local and global ones.</w:t>
+      </w:r>
     </w:p>
     <w:p>
       <w:r>
@@ -1139,7 +1220,13 @@
         <w:t xml:space="preserve"> is modified.</w:t>
       </w:r>
       <w:r>
-        <w:t xml:space="preserve"> In a real application, the modification of g_s_collision should happen somewhere else so that the hacker should not notice.</w:t>
+        <w:t xml:space="preserve"> In a real application, the modification of g_s_collision should happen somewhere else so that the hacker </w:t>
+      </w:r>
+      <w:r>
+        <w:t>would not</w:t>
+      </w:r>
+      <w:r>
+        <w:t xml:space="preserve"> notice.</w:t>
       </w:r>
       <w:r>
         <w:t xml:space="preserve"> The memory is located at </w:t>
